--- a/Meetings/23-07-06_Meeting notes.docx
+++ b/Meetings/23-07-06_Meeting notes.docx
@@ -70,7 +70,13 @@
         <w:t>/23</w:t>
       </w:r>
     </w:p>
-    <w:p/>
+    <w:p>
+      <w:pPr>
+        <w:rPr>
+          <w:lang w:val="en-GB"/>
+        </w:rPr>
+      </w:pPr>
+    </w:p>
     <w:p>
       <w:pPr>
         <w:rPr>
@@ -96,45 +102,43 @@
       </w:pPr>
       <w:r>
         <w:rPr>
+          <w:color w:val="70AD47" w:themeColor="accent6"/>
           <w:lang w:val="en-GB"/>
         </w:rPr>
         <w:t>Add p</w:t>
       </w:r>
       <w:r>
         <w:rPr>
+          <w:color w:val="70AD47" w:themeColor="accent6"/>
           <w:lang w:val="en-GB"/>
         </w:rPr>
         <w:t>artial answer</w:t>
       </w:r>
       <w:r>
         <w:rPr>
+          <w:color w:val="70AD47" w:themeColor="accent6"/>
           <w:lang w:val="en-GB"/>
         </w:rPr>
         <w:t>s/considerations/reasons</w:t>
       </w:r>
       <w:r>
         <w:rPr>
-          <w:lang w:val="en-GB"/>
-        </w:rPr>
-        <w:t xml:space="preserve"> on my side -&gt; write down on the document</w:t>
-      </w:r>
-      <w:r>
-        <w:rPr>
-          <w:lang w:val="en-GB"/>
-        </w:rPr>
-        <w:t xml:space="preserve"> my personal answer to each question with reason and sources (</w:t>
-      </w:r>
-      <w:r>
-        <w:rPr>
-          <w:lang w:val="en-GB"/>
-        </w:rPr>
-        <w:t>Add my point of view to the questions document</w:t>
-      </w:r>
-      <w:r>
-        <w:rPr>
-          <w:lang w:val="en-GB"/>
-        </w:rPr>
-        <w:t>)</w:t>
+          <w:color w:val="70AD47" w:themeColor="accent6"/>
+          <w:lang w:val="en-GB"/>
+        </w:rPr>
+        <w:t xml:space="preserve"> on my side </w:t>
+      </w:r>
+      <w:r>
+        <w:rPr>
+          <w:lang w:val="en-GB"/>
+        </w:rPr>
+        <w:t>-&gt; write down on the document</w:t>
+      </w:r>
+      <w:r>
+        <w:rPr>
+          <w:lang w:val="en-GB"/>
+        </w:rPr>
+        <w:t xml:space="preserve"> my personal answer to each question with reason and sources (Add my point of view to the questions document)</w:t>
       </w:r>
     </w:p>
     <w:p>
@@ -159,16 +163,8 @@
         <w:rPr>
           <w:lang w:val="en-GB"/>
         </w:rPr>
-        <w:t xml:space="preserve">not a problem if the interview bounces from one topic to another, just check that at the end every box is </w:t>
-      </w:r>
-      <w:proofErr w:type="gramStart"/>
-      <w:r>
-        <w:rPr>
-          <w:lang w:val="en-GB"/>
-        </w:rPr>
-        <w:t>checked</w:t>
-      </w:r>
-      <w:proofErr w:type="gramEnd"/>
+        <w:t>not a problem if the interview bounces from one topic to another, just check that at the end every box is checked</w:t>
+      </w:r>
     </w:p>
     <w:p>
       <w:pPr>
@@ -258,23 +254,27 @@
     <w:p>
       <w:pPr>
         <w:rPr>
-          <w:lang w:val="en-GB"/>
-        </w:rPr>
-      </w:pPr>
-      <w:r>
-        <w:rPr>
+          <w:color w:val="70AD47" w:themeColor="accent6"/>
+          <w:lang w:val="en-GB"/>
+        </w:rPr>
+      </w:pPr>
+      <w:r>
+        <w:rPr>
+          <w:color w:val="70AD47" w:themeColor="accent6"/>
           <w:lang w:val="en-GB"/>
         </w:rPr>
         <w:t xml:space="preserve">By Tuesday 11/07/2023 -&gt; </w:t>
       </w:r>
       <w:r>
         <w:rPr>
+          <w:color w:val="70AD47" w:themeColor="accent6"/>
           <w:lang w:val="en-GB"/>
         </w:rPr>
         <w:t xml:space="preserve">Finalize questionnaire </w:t>
       </w:r>
       <w:r>
         <w:rPr>
+          <w:color w:val="70AD47" w:themeColor="accent6"/>
           <w:lang w:val="en-GB"/>
         </w:rPr>
         <w:t>with partial/personal pow</w:t>
@@ -283,35 +283,41 @@
     <w:p>
       <w:pPr>
         <w:rPr>
-          <w:lang w:val="en-GB"/>
-        </w:rPr>
-      </w:pPr>
-      <w:r>
-        <w:rPr>
+          <w:color w:val="70AD47" w:themeColor="accent6"/>
+          <w:lang w:val="en-GB"/>
+        </w:rPr>
+      </w:pPr>
+      <w:r>
+        <w:rPr>
+          <w:color w:val="70AD47" w:themeColor="accent6"/>
           <w:lang w:val="en-GB"/>
         </w:rPr>
         <w:t xml:space="preserve">By Thursday 13/07/2023 -&gt; </w:t>
       </w:r>
       <w:r>
         <w:rPr>
+          <w:color w:val="70AD47" w:themeColor="accent6"/>
           <w:lang w:val="en-GB"/>
         </w:rPr>
         <w:t>Ask</w:t>
       </w:r>
       <w:r>
         <w:rPr>
+          <w:color w:val="70AD47" w:themeColor="accent6"/>
           <w:lang w:val="en-GB"/>
         </w:rPr>
         <w:t xml:space="preserve"> expert</w:t>
       </w:r>
       <w:r>
         <w:rPr>
+          <w:color w:val="70AD47" w:themeColor="accent6"/>
           <w:lang w:val="en-GB"/>
         </w:rPr>
         <w:t xml:space="preserve"> for appointment</w:t>
       </w:r>
       <w:r>
         <w:rPr>
+          <w:color w:val="70AD47" w:themeColor="accent6"/>
           <w:lang w:val="en-GB"/>
         </w:rPr>
         <w:t xml:space="preserve"> (goal: to have an appointment by the end of the week or the beginning of the following one)</w:t>
@@ -370,11 +376,13 @@
           <w:numId w:val="1"/>
         </w:numPr>
         <w:rPr>
-          <w:lang w:val="en-GB"/>
-        </w:rPr>
-      </w:pPr>
-      <w:r>
-        <w:rPr>
+          <w:color w:val="70AD47" w:themeColor="accent6"/>
+          <w:lang w:val="en-GB"/>
+        </w:rPr>
+      </w:pPr>
+      <w:r>
+        <w:rPr>
+          <w:color w:val="70AD47" w:themeColor="accent6"/>
           <w:lang w:val="en-GB"/>
         </w:rPr>
         <w:t>3D project</w:t>
@@ -388,11 +396,13 @@
           <w:numId w:val="1"/>
         </w:numPr>
         <w:rPr>
-          <w:lang w:val="en-GB"/>
-        </w:rPr>
-      </w:pPr>
-      <w:r>
-        <w:rPr>
+          <w:color w:val="70AD47" w:themeColor="accent6"/>
+          <w:lang w:val="en-GB"/>
+        </w:rPr>
+      </w:pPr>
+      <w:r>
+        <w:rPr>
+          <w:color w:val="70AD47" w:themeColor="accent6"/>
           <w:lang w:val="en-GB"/>
         </w:rPr>
         <w:t xml:space="preserve">User object (cfr capsule -&gt; </w:t>
@@ -401,6 +411,7 @@
         <w:r>
           <w:rPr>
             <w:rStyle w:val="Hyperlink"/>
+            <w:color w:val="70AD47" w:themeColor="accent6"/>
             <w:lang w:val="en-GB"/>
           </w:rPr>
           <w:t>https://www.youtube.com/watch?v=cbKR2se5uKQ</w:t>
@@ -408,6 +419,7 @@
       </w:hyperlink>
       <w:r>
         <w:rPr>
+          <w:color w:val="70AD47" w:themeColor="accent6"/>
           <w:lang w:val="en-GB"/>
         </w:rPr>
         <w:t>) and movement</w:t>
@@ -476,16 +488,14 @@
         <w:rPr>
           <w:lang w:val="en-GB"/>
         </w:rPr>
-        <w:t xml:space="preserve">Highlight object when hovering over it/ clicking on </w:t>
-      </w:r>
-      <w:proofErr w:type="gramStart"/>
-      <w:r>
-        <w:rPr>
-          <w:lang w:val="en-GB"/>
-        </w:rPr>
-        <w:t>it</w:t>
-      </w:r>
-      <w:proofErr w:type="gramEnd"/>
+        <w:t>Highlight object when hovering over it/ clicking on it</w:t>
+      </w:r>
+      <w:r>
+        <w:rPr>
+          <w:lang w:val="en-GB"/>
+        </w:rPr>
+        <w:t>/ triggering it</w:t>
+      </w:r>
     </w:p>
     <w:p>
       <w:pPr>
@@ -495,23 +505,38 @@
           <w:numId w:val="1"/>
         </w:numPr>
         <w:rPr>
-          <w:lang w:val="en-GB"/>
-        </w:rPr>
-      </w:pPr>
-      <w:r>
-        <w:rPr>
-          <w:lang w:val="en-GB"/>
-        </w:rPr>
-        <w:t xml:space="preserve">Highlight object when being in the area with the </w:t>
-      </w:r>
-      <w:proofErr w:type="gramStart"/>
-      <w:r>
-        <w:rPr>
-          <w:lang w:val="en-GB"/>
-        </w:rPr>
-        <w:t>user</w:t>
-      </w:r>
-      <w:proofErr w:type="gramEnd"/>
+          <w:color w:val="70AD47" w:themeColor="accent6"/>
+          <w:lang w:val="en-GB"/>
+        </w:rPr>
+      </w:pPr>
+      <w:r>
+        <w:rPr>
+          <w:color w:val="70AD47" w:themeColor="accent6"/>
+          <w:lang w:val="en-GB"/>
+        </w:rPr>
+        <w:t>Highlight object</w:t>
+      </w:r>
+      <w:r>
+        <w:rPr>
+          <w:color w:val="70AD47" w:themeColor="accent6"/>
+          <w:lang w:val="en-GB"/>
+        </w:rPr>
+        <w:t>/ change object colour</w:t>
+      </w:r>
+      <w:r>
+        <w:rPr>
+          <w:color w:val="70AD47" w:themeColor="accent6"/>
+          <w:lang w:val="en-GB"/>
+        </w:rPr>
+        <w:t xml:space="preserve"> when being in the area with the user</w:t>
+      </w:r>
+      <w:r>
+        <w:rPr>
+          <w:color w:val="70AD47" w:themeColor="accent6"/>
+          <w:lang w:val="en-GB"/>
+        </w:rPr>
+        <w:t xml:space="preserve"> (trigger)</w:t>
+      </w:r>
     </w:p>
     <w:p>
       <w:pPr>
